--- a/Documentation/CS425 Project Specifications.docx
+++ b/Documentation/CS425 Project Specifications.docx
@@ -15,14 +15,7 @@
           <w:b/>
           <w:bCs/>
         </w:rPr>
-        <w:t>1. I</w:t>
-      </w:r>
-      <w:r>
-        <w:rPr>
-          <w:b/>
-          <w:bCs/>
-        </w:rPr>
-        <w:t>NTRODUCTION</w:t>
+        <w:t>1. INTRODUCTION</w:t>
       </w:r>
     </w:p>
     <w:p>
@@ -74,21 +67,7 @@
           <w:b w:val="false"/>
           <w:bCs w:val="false"/>
         </w:rPr>
-        <w:t xml:space="preserve">The client seeks a system that, when </w:t>
-      </w:r>
-      <w:r>
-        <w:rPr>
-          <w:b w:val="false"/>
-          <w:bCs w:val="false"/>
-        </w:rPr>
-        <w:t>provided</w:t>
-      </w:r>
-      <w:r>
-        <w:rPr>
-          <w:b w:val="false"/>
-          <w:bCs w:val="false"/>
-        </w:rPr>
-        <w:t xml:space="preserve"> a </w:t>
+        <w:t xml:space="preserve">The client seeks a system that, when provided a </w:t>
       </w:r>
       <w:r>
         <w:rPr>
@@ -106,34 +85,7 @@
           <w:i w:val="false"/>
           <w:iCs w:val="false"/>
         </w:rPr>
-        <w:t xml:space="preserve"> code repository, </w:t>
-      </w:r>
-      <w:r>
-        <w:rPr>
-          <w:b w:val="false"/>
-          <w:bCs w:val="false"/>
-          <w:i w:val="false"/>
-          <w:iCs w:val="false"/>
-        </w:rPr>
-        <w:t>identifies fi</w:t>
-      </w:r>
-      <w:r>
-        <w:rPr>
-          <w:b w:val="false"/>
-          <w:bCs w:val="false"/>
-          <w:i w:val="false"/>
-          <w:iCs w:val="false"/>
-        </w:rPr>
-        <w:t>l</w:t>
-      </w:r>
-      <w:r>
-        <w:rPr>
-          <w:b w:val="false"/>
-          <w:bCs w:val="false"/>
-          <w:i w:val="false"/>
-          <w:iCs w:val="false"/>
-        </w:rPr>
-        <w:t>es within the repository that have a high likelihood of containing bugs. Existing systems provide similar results using various static metrics (i.e. lines of code, cyclomatic complexity, etc.). The system to be developed will instead employ dynamic metrics that take into consideration the number of repository commits for a given file and the relative frequency of the commits.</w:t>
+        <w:t xml:space="preserve"> code repository, identifies files within the repository that have a high likelihood of containing bugs. Existing systems provide similar results using various static metrics (i.e. lines of code, cyclomatic complexity, etc.). The system to be developed will instead employ dynamic metrics that take into consideration the number of repository commits for a given file and the relative frequency of the commits.</w:t>
       </w:r>
     </w:p>
     <w:p>
@@ -231,16 +183,7 @@
           <w:i w:val="false"/>
           <w:iCs w:val="false"/>
         </w:rPr>
-        <w:t>1.</w:t>
-      </w:r>
-      <w:r>
-        <w:rPr>
-          <w:b/>
-          <w:bCs/>
-          <w:i w:val="false"/>
-          <w:iCs w:val="false"/>
-        </w:rPr>
-        <w:t>3 Concept of Proposed System / Scope</w:t>
+        <w:t>1.3 Concept of Proposed System / Scope</w:t>
       </w:r>
     </w:p>
     <w:p>
@@ -346,7 +289,16 @@
           <w:i w:val="false"/>
           <w:iCs w:val="false"/>
         </w:rPr>
-        <w:t>The system will allow an indefinite amount of simultaneous users to interact with it.</w:t>
+        <w:t>The system will provide its results within a reasonable amount of time that may scale with the size of the repository provided. An indefinite amount of users will be able to view the saved data simultaneously.</w:t>
+      </w:r>
+      <w:r>
+        <w:rPr>
+          <w:b w:val="false"/>
+          <w:bCs w:val="false"/>
+          <w:i w:val="false"/>
+          <w:iCs w:val="false"/>
+        </w:rPr>
+        <w:t xml:space="preserve"> </w:t>
       </w:r>
     </w:p>
     <w:p>
@@ -407,7 +359,7 @@
           <w:i w:val="false"/>
           <w:iCs w:val="false"/>
         </w:rPr>
-        <w:t>placeholder</w:t>
+        <w:t>Not applicable.</w:t>
       </w:r>
     </w:p>
     <w:p>
@@ -468,7 +420,7 @@
           <w:i w:val="false"/>
           <w:iCs w:val="false"/>
         </w:rPr>
-        <w:t>placeholder</w:t>
+        <w:t>No design constraints have been issued by the client.</w:t>
       </w:r>
     </w:p>
     <w:sectPr>
@@ -478,6 +430,7 @@
       <w:pgNumType w:fmt="decimal"/>
       <w:formProt w:val="false"/>
       <w:textDirection w:val="lrTb"/>
+      <w:docGrid w:type="default" w:linePitch="240" w:charSpace="4294961151"/>
     </w:sectPr>
   </w:body>
 </w:document>
@@ -503,14 +456,13 @@
     <w:pPr>
       <w:widowControl w:val="false"/>
       <w:suppressAutoHyphens w:val="true"/>
-      <w:kinsoku w:val="true"/>
-      <w:overflowPunct w:val="true"/>
-      <w:autoSpaceDE w:val="true"/>
+      <w:overflowPunct w:val="false"/>
       <w:bidi w:val="0"/>
+      <w:jc w:val="left"/>
     </w:pPr>
     <w:rPr>
       <w:rFonts w:ascii="Liberation Serif" w:hAnsi="Liberation Serif" w:eastAsia="Droid Sans Fallback" w:cs="FreeSans"/>
-      <w:color w:val="auto"/>
+      <w:color w:val="00000A"/>
       <w:sz w:val="24"/>
       <w:szCs w:val="24"/>
       <w:lang w:val="en-US" w:eastAsia="zh-CN" w:bidi="hi-IN"/>
